--- a/doc/Vasulenko_MO.docx
+++ b/doc/Vasulenko_MO.docx
@@ -50,433 +50,476 @@
         <w:rPr>
           <w:b/>
           <w:sz w:val="32"/>
-          <w:lang w:val="en-US"/>
-        </w:rPr>
-      </w:pPr>
+        </w:rPr>
+      </w:pPr>
+      <w:r>
+        <w:rPr>
+          <w:b/>
+          <w:sz w:val="32"/>
+        </w:rPr>
+        <w:t>Василенко Максим</w:t>
+      </w:r>
+      <w:r>
+        <w:rPr>
+          <w:b/>
+          <w:sz w:val="32"/>
+        </w:rPr>
+        <w:cr/>
+      </w:r>
+    </w:p>
+    <w:p>
+      <w:r>
+        <w:rPr>
+          <w:b/>
+        </w:rPr>
+        <w:t>Телефон</w:t>
+      </w:r>
+      <w:r>
+        <w:t>: +38(</w:t>
+      </w:r>
+      <w:r>
+        <w:t>095</w:t>
+      </w:r>
+      <w:r>
+        <w:t xml:space="preserve">)5744-789 </w:t>
+      </w:r>
+    </w:p>
+    <w:p>
+      <w:r>
+        <w:rPr>
+          <w:b/>
+          <w:lang w:val="en-US"/>
+        </w:rPr>
+        <w:t>E</w:t>
+      </w:r>
+      <w:r>
+        <w:rPr>
+          <w:b/>
+        </w:rPr>
+        <w:t>-</w:t>
+      </w:r>
+      <w:r>
+        <w:rPr>
+          <w:b/>
+          <w:lang w:val="en-US"/>
+        </w:rPr>
+        <w:t>mail</w:t>
+      </w:r>
+      <w:r>
+        <w:t xml:space="preserve">: </w:t>
+      </w:r>
+      <w:proofErr w:type="spellStart"/>
+      <w:r>
+        <w:rPr>
+          <w:lang w:val="en-US"/>
+        </w:rPr>
+        <w:t>vasulenko</w:t>
+      </w:r>
+      <w:proofErr w:type="spellEnd"/>
+      <w:r>
+        <w:t>.</w:t>
+      </w:r>
+      <w:r>
+        <w:rPr>
+          <w:lang w:val="en-US"/>
+        </w:rPr>
+        <w:t>max</w:t>
+      </w:r>
+      <w:r>
+        <w:t>@</w:t>
+      </w:r>
+      <w:proofErr w:type="spellStart"/>
+      <w:r>
+        <w:rPr>
+          <w:lang w:val="en-US"/>
+        </w:rPr>
+        <w:t>gmail</w:t>
+      </w:r>
+      <w:proofErr w:type="spellEnd"/>
+      <w:r>
+        <w:t>.</w:t>
+      </w:r>
+      <w:r>
+        <w:rPr>
+          <w:lang w:val="en-US"/>
+        </w:rPr>
+        <w:t>com</w:t>
+      </w:r>
+      <w:hyperlink r:id="rId6" w:history="1"/>
+      <w:r>
+        <w:t xml:space="preserve"> </w:t>
+      </w:r>
+    </w:p>
+    <w:p>
+      <w:r>
+        <w:rPr>
+          <w:b/>
+        </w:rPr>
+        <w:t>Возраст</w:t>
+      </w:r>
+      <w:r>
+        <w:t>: 1</w:t>
+      </w:r>
+      <w:r>
+        <w:rPr>
+          <w:lang w:val="en-US"/>
+        </w:rPr>
+        <w:t>9</w:t>
+      </w:r>
+      <w:r>
+        <w:t xml:space="preserve"> лет</w:t>
+      </w:r>
+    </w:p>
+    <w:p>
+      <w:r>
+        <w:rPr>
+          <w:b/>
+        </w:rPr>
+        <w:t>Образование</w:t>
+      </w:r>
+      <w:r>
+        <w:t xml:space="preserve">: НТУУ «КПИ» </w:t>
+      </w:r>
+      <w:r>
+        <w:rPr>
+          <w:b/>
+        </w:rPr>
+        <w:t>Специальность</w:t>
+      </w:r>
+      <w:r>
+        <w:t>: Программная инженерия, 2-й курс</w:t>
+      </w:r>
+    </w:p>
+    <w:p>
+      <w:proofErr w:type="gramStart"/>
+      <w:r>
+        <w:rPr>
+          <w:b/>
+        </w:rPr>
+        <w:t>Навыки</w:t>
+      </w:r>
+      <w:r>
+        <w:t xml:space="preserve"> :</w:t>
+      </w:r>
+      <w:proofErr w:type="gramEnd"/>
+    </w:p>
+    <w:p>
+      <w:pPr>
+        <w:pStyle w:val="a4"/>
+        <w:numPr>
+          <w:ilvl w:val="0"/>
+          <w:numId w:val="1"/>
+        </w:numPr>
+      </w:pPr>
+      <w:r>
+        <w:rPr>
+          <w:lang w:val="en-US"/>
+        </w:rPr>
+        <w:t>HTML5</w:t>
+      </w:r>
+    </w:p>
+    <w:p>
+      <w:pPr>
+        <w:pStyle w:val="a4"/>
+        <w:numPr>
+          <w:ilvl w:val="0"/>
+          <w:numId w:val="1"/>
+        </w:numPr>
+      </w:pPr>
+      <w:r>
+        <w:rPr>
+          <w:lang w:val="en-US"/>
+        </w:rPr>
+        <w:t>CSS3</w:t>
+      </w:r>
+    </w:p>
+    <w:p>
+      <w:pPr>
+        <w:pStyle w:val="a4"/>
+        <w:numPr>
+          <w:ilvl w:val="0"/>
+          <w:numId w:val="1"/>
+        </w:numPr>
+      </w:pPr>
+      <w:r>
+        <w:rPr>
+          <w:lang w:val="en-US"/>
+        </w:rPr>
+        <w:t>SCSS</w:t>
+      </w:r>
+    </w:p>
+    <w:p>
+      <w:pPr>
+        <w:pStyle w:val="a4"/>
+        <w:numPr>
+          <w:ilvl w:val="0"/>
+          <w:numId w:val="1"/>
+        </w:numPr>
+      </w:pPr>
+      <w:r>
+        <w:rPr>
+          <w:lang w:val="en-US"/>
+        </w:rPr>
+        <w:t>JS (</w:t>
+      </w:r>
+      <w:proofErr w:type="spellStart"/>
+      <w:r>
+        <w:rPr>
+          <w:lang w:val="en-US"/>
+        </w:rPr>
+        <w:t>Jq,React</w:t>
+      </w:r>
+      <w:proofErr w:type="spellEnd"/>
+      <w:r>
+        <w:rPr>
+          <w:lang w:val="en-US"/>
+        </w:rPr>
+        <w:t>)</w:t>
+      </w:r>
+    </w:p>
+    <w:p>
+      <w:pPr>
+        <w:pStyle w:val="a4"/>
+        <w:numPr>
+          <w:ilvl w:val="0"/>
+          <w:numId w:val="1"/>
+        </w:numPr>
+      </w:pPr>
+      <w:proofErr w:type="spellStart"/>
+      <w:r>
+        <w:rPr>
+          <w:lang w:val="en-US"/>
+        </w:rPr>
+        <w:t>Noda.Js</w:t>
+      </w:r>
+      <w:proofErr w:type="spellEnd"/>
+    </w:p>
+    <w:p>
+      <w:pPr>
+        <w:pStyle w:val="a4"/>
+        <w:numPr>
+          <w:ilvl w:val="0"/>
+          <w:numId w:val="1"/>
+        </w:numPr>
+      </w:pPr>
+      <w:r>
+        <w:rPr>
+          <w:lang w:val="en-US"/>
+        </w:rPr>
+        <w:t>AJAX</w:t>
+      </w:r>
+    </w:p>
+    <w:p>
+      <w:pPr>
+        <w:pStyle w:val="a4"/>
+        <w:numPr>
+          <w:ilvl w:val="0"/>
+          <w:numId w:val="1"/>
+        </w:numPr>
+      </w:pPr>
+      <w:r>
+        <w:rPr>
+          <w:lang w:val="en-US"/>
+        </w:rPr>
+        <w:t>JSON</w:t>
+      </w:r>
+    </w:p>
+    <w:p>
+      <w:pPr>
+        <w:pStyle w:val="a4"/>
+        <w:numPr>
+          <w:ilvl w:val="0"/>
+          <w:numId w:val="1"/>
+        </w:numPr>
+      </w:pPr>
+      <w:r>
+        <w:rPr>
+          <w:lang w:val="en-US"/>
+        </w:rPr>
+        <w:t>Illustrator</w:t>
+      </w:r>
+    </w:p>
+    <w:p>
+      <w:pPr>
+        <w:pStyle w:val="a4"/>
+        <w:numPr>
+          <w:ilvl w:val="0"/>
+          <w:numId w:val="1"/>
+        </w:numPr>
+      </w:pPr>
+      <w:proofErr w:type="spellStart"/>
+      <w:r>
+        <w:rPr>
+          <w:lang w:val="en-US"/>
+        </w:rPr>
+        <w:t>PhotoShop</w:t>
+      </w:r>
+      <w:proofErr w:type="spellEnd"/>
+    </w:p>
+    <w:p>
+      <w:pPr>
+        <w:pStyle w:val="a4"/>
+        <w:numPr>
+          <w:ilvl w:val="0"/>
+          <w:numId w:val="1"/>
+        </w:numPr>
+      </w:pPr>
+      <w:r>
+        <w:rPr>
+          <w:lang w:val="en-US"/>
+        </w:rPr>
+        <w:t>GIT</w:t>
+      </w:r>
+      <w:r>
+        <w:rPr>
+          <w:lang w:val="en-US"/>
+        </w:rPr>
+        <w:t>/</w:t>
+      </w:r>
+      <w:proofErr w:type="spellStart"/>
+      <w:r>
+        <w:rPr>
+          <w:lang w:val="en-US"/>
+        </w:rPr>
+        <w:t>Heroku</w:t>
+      </w:r>
+      <w:proofErr w:type="spellEnd"/>
+      <w:r>
+        <w:rPr>
+          <w:lang w:val="en-US"/>
+        </w:rPr>
+        <w:t>/</w:t>
+      </w:r>
+      <w:proofErr w:type="spellStart"/>
+      <w:r>
+        <w:rPr>
+          <w:lang w:val="en-US"/>
+        </w:rPr>
+        <w:t>BitBacket</w:t>
+      </w:r>
+      <w:proofErr w:type="spellEnd"/>
+    </w:p>
+    <w:p>
+      <w:pPr>
+        <w:pStyle w:val="a4"/>
+        <w:numPr>
+          <w:ilvl w:val="0"/>
+          <w:numId w:val="1"/>
+        </w:numPr>
+      </w:pPr>
+      <w:r>
+        <w:rPr>
+          <w:lang w:val="en-US"/>
+        </w:rPr>
+        <w:t>Animation</w:t>
+      </w:r>
+    </w:p>
+    <w:p>
+      <w:pPr>
+        <w:pStyle w:val="a4"/>
+        <w:numPr>
+          <w:ilvl w:val="0"/>
+          <w:numId w:val="1"/>
+        </w:numPr>
+      </w:pPr>
+      <w:r>
+        <w:rPr>
+          <w:lang w:val="en-US"/>
+        </w:rPr>
+        <w:t>OOP/OOD</w:t>
+      </w:r>
+    </w:p>
+    <w:p>
+      <w:pPr>
+        <w:pStyle w:val="a4"/>
+        <w:numPr>
+          <w:ilvl w:val="0"/>
+          <w:numId w:val="1"/>
+        </w:numPr>
+      </w:pPr>
+      <w:r>
+        <w:rPr>
+          <w:lang w:val="en-US"/>
+        </w:rPr>
+        <w:t>Basic Algorith</w:t>
+      </w:r>
+      <w:r>
+        <w:rPr>
+          <w:lang w:val="en-US"/>
+        </w:rPr>
+        <w:t xml:space="preserve">ms </w:t>
+      </w:r>
+      <w:r>
+        <w:rPr>
+          <w:lang w:val="en-US"/>
+        </w:rPr>
+        <w:t>&amp;</w:t>
+      </w:r>
+      <w:r>
+        <w:rPr>
+          <w:lang w:val="en-US"/>
+        </w:rPr>
+        <w:t xml:space="preserve"> </w:t>
+      </w:r>
+      <w:r>
+        <w:rPr>
+          <w:lang w:val="en-US"/>
+        </w:rPr>
+        <w:t>Data structures</w:t>
+      </w:r>
+    </w:p>
+    <w:p>
+      <w:r>
+        <w:rPr>
+          <w:b/>
+        </w:rPr>
+        <w:t>Дополнительно</w:t>
+      </w:r>
+      <w:r>
+        <w:t>:</w:t>
+      </w:r>
+    </w:p>
+    <w:p>
+      <w:pPr>
+        <w:pStyle w:val="a4"/>
+        <w:numPr>
+          <w:ilvl w:val="0"/>
+          <w:numId w:val="2"/>
+        </w:numPr>
+      </w:pPr>
+      <w:r>
+        <w:t>Критическое мышление</w:t>
+      </w:r>
+    </w:p>
+    <w:p>
+      <w:pPr>
+        <w:pStyle w:val="a4"/>
+        <w:numPr>
+          <w:ilvl w:val="0"/>
+          <w:numId w:val="2"/>
+        </w:numPr>
+      </w:pPr>
+      <w:r>
+        <w:t>Опыт работы в команде</w:t>
+      </w:r>
+    </w:p>
+    <w:p>
+      <w:pPr>
+        <w:pStyle w:val="a4"/>
+        <w:numPr>
+          <w:ilvl w:val="0"/>
+          <w:numId w:val="2"/>
+        </w:numPr>
+      </w:pPr>
+      <w:r>
+        <w:t xml:space="preserve">Отличная </w:t>
+      </w:r>
+      <w:proofErr w:type="spellStart"/>
+      <w:r>
+        <w:t>самомотивация</w:t>
+      </w:r>
       <w:bookmarkStart w:id="0" w:name="_GoBack"/>
-      <w:r>
-        <w:rPr>
-          <w:b/>
-          <w:sz w:val="32"/>
-        </w:rPr>
-        <w:t>Василенко Максим</w:t>
-      </w:r>
-      <w:r>
-        <w:rPr>
-          <w:b/>
-          <w:sz w:val="32"/>
-          <w:lang w:val="en-US"/>
-        </w:rPr>
-        <w:cr/>
-      </w:r>
-    </w:p>
-    <w:bookmarkEnd w:id="0"/>
-    <w:p>
-      <w:r>
-        <w:rPr>
-          <w:b/>
-        </w:rPr>
-        <w:t>Телефон</w:t>
-      </w:r>
-      <w:r>
-        <w:t>: +38(</w:t>
-      </w:r>
-      <w:r>
-        <w:rPr>
-          <w:lang w:val="en-US"/>
-        </w:rPr>
-        <w:t>095</w:t>
-      </w:r>
-      <w:r>
-        <w:t xml:space="preserve">)5744-789 </w:t>
-      </w:r>
-    </w:p>
-    <w:p>
-      <w:pPr>
-        <w:rPr>
-          <w:lang w:val="en-US"/>
-        </w:rPr>
-      </w:pPr>
-      <w:r>
-        <w:rPr>
-          <w:b/>
-          <w:lang w:val="en-US"/>
-        </w:rPr>
-        <w:t>E-mail</w:t>
-      </w:r>
-      <w:r>
-        <w:rPr>
-          <w:lang w:val="en-US"/>
-        </w:rPr>
-        <w:t xml:space="preserve">: </w:t>
-      </w:r>
-      <w:r>
-        <w:rPr>
-          <w:lang w:val="en-US"/>
-        </w:rPr>
-        <w:t>vasulenko</w:t>
-      </w:r>
-      <w:r>
-        <w:rPr>
-          <w:lang w:val="en-US"/>
-        </w:rPr>
-        <w:t>.</w:t>
-      </w:r>
-      <w:r>
-        <w:rPr>
-          <w:lang w:val="en-US"/>
-        </w:rPr>
-        <w:t>max</w:t>
-      </w:r>
-      <w:r>
-        <w:rPr>
-          <w:lang w:val="en-US"/>
-        </w:rPr>
-        <w:t>@</w:t>
-      </w:r>
-      <w:r>
-        <w:rPr>
-          <w:lang w:val="en-US"/>
-        </w:rPr>
-        <w:t>gmail</w:t>
-      </w:r>
-      <w:r>
-        <w:rPr>
-          <w:lang w:val="en-US"/>
-        </w:rPr>
-        <w:t>.</w:t>
-      </w:r>
-      <w:r>
-        <w:rPr>
-          <w:lang w:val="en-US"/>
-        </w:rPr>
-        <w:t>com</w:t>
-      </w:r>
-      <w:hyperlink r:id="rId6" w:history="1"/>
-      <w:r>
-        <w:rPr>
-          <w:lang w:val="en-US"/>
-        </w:rPr>
-        <w:t xml:space="preserve"> </w:t>
-      </w:r>
-    </w:p>
-    <w:p>
-      <w:r>
-        <w:rPr>
-          <w:b/>
-        </w:rPr>
-        <w:t>Возраст</w:t>
-      </w:r>
-      <w:r>
-        <w:t>: 18 лет</w:t>
-      </w:r>
-    </w:p>
-    <w:p>
-      <w:r>
-        <w:rPr>
-          <w:b/>
-        </w:rPr>
-        <w:t>Образование</w:t>
-      </w:r>
-      <w:r>
-        <w:t xml:space="preserve">: НТУУ «КПИ» </w:t>
-      </w:r>
-      <w:r>
-        <w:rPr>
-          <w:b/>
-        </w:rPr>
-        <w:t>Специальность</w:t>
-      </w:r>
-      <w:r>
-        <w:t>: Программная инженерия, 2-й курс</w:t>
-      </w:r>
-    </w:p>
-    <w:p>
-      <w:proofErr w:type="gramStart"/>
-      <w:r>
-        <w:rPr>
-          <w:b/>
-        </w:rPr>
-        <w:t>Навыки</w:t>
-      </w:r>
-      <w:r>
-        <w:t xml:space="preserve"> :</w:t>
-      </w:r>
-      <w:proofErr w:type="gramEnd"/>
-    </w:p>
-    <w:p>
-      <w:pPr>
-        <w:pStyle w:val="a4"/>
-        <w:numPr>
-          <w:ilvl w:val="0"/>
-          <w:numId w:val="1"/>
-        </w:numPr>
-      </w:pPr>
-      <w:r>
-        <w:rPr>
-          <w:lang w:val="en-US"/>
-        </w:rPr>
-        <w:t>HTML5</w:t>
-      </w:r>
-    </w:p>
-    <w:p>
-      <w:pPr>
-        <w:pStyle w:val="a4"/>
-        <w:numPr>
-          <w:ilvl w:val="0"/>
-          <w:numId w:val="1"/>
-        </w:numPr>
-      </w:pPr>
-      <w:r>
-        <w:rPr>
-          <w:lang w:val="en-US"/>
-        </w:rPr>
-        <w:t>CSS3</w:t>
-      </w:r>
-    </w:p>
-    <w:p>
-      <w:pPr>
-        <w:pStyle w:val="a4"/>
-        <w:numPr>
-          <w:ilvl w:val="0"/>
-          <w:numId w:val="1"/>
-        </w:numPr>
-      </w:pPr>
-      <w:r>
-        <w:rPr>
-          <w:lang w:val="en-US"/>
-        </w:rPr>
-        <w:t>JS (junior)</w:t>
-      </w:r>
-    </w:p>
-    <w:p>
-      <w:pPr>
-        <w:pStyle w:val="a4"/>
-        <w:numPr>
-          <w:ilvl w:val="0"/>
-          <w:numId w:val="1"/>
-        </w:numPr>
-      </w:pPr>
-      <w:r>
-        <w:rPr>
-          <w:lang w:val="en-US"/>
-        </w:rPr>
-        <w:t>AJAX</w:t>
-      </w:r>
-    </w:p>
-    <w:p>
-      <w:pPr>
-        <w:pStyle w:val="a4"/>
-        <w:numPr>
-          <w:ilvl w:val="0"/>
-          <w:numId w:val="1"/>
-        </w:numPr>
-      </w:pPr>
-      <w:r>
-        <w:rPr>
-          <w:lang w:val="en-US"/>
-        </w:rPr>
-        <w:t>JSON</w:t>
-      </w:r>
-    </w:p>
-    <w:p>
-      <w:pPr>
-        <w:pStyle w:val="a4"/>
-        <w:numPr>
-          <w:ilvl w:val="0"/>
-          <w:numId w:val="1"/>
-        </w:numPr>
-      </w:pPr>
-      <w:r>
-        <w:rPr>
-          <w:lang w:val="en-US"/>
-        </w:rPr>
-        <w:t>Illustrator</w:t>
-      </w:r>
-    </w:p>
-    <w:p>
-      <w:pPr>
-        <w:pStyle w:val="a4"/>
-        <w:numPr>
-          <w:ilvl w:val="0"/>
-          <w:numId w:val="1"/>
-        </w:numPr>
-      </w:pPr>
-      <w:proofErr w:type="spellStart"/>
-      <w:r>
-        <w:rPr>
-          <w:lang w:val="en-US"/>
-        </w:rPr>
-        <w:t>PhotoShop</w:t>
-      </w:r>
-      <w:proofErr w:type="spellEnd"/>
-    </w:p>
-    <w:p>
-      <w:pPr>
-        <w:pStyle w:val="a4"/>
-        <w:numPr>
-          <w:ilvl w:val="0"/>
-          <w:numId w:val="1"/>
-        </w:numPr>
-      </w:pPr>
-      <w:r>
-        <w:rPr>
-          <w:lang w:val="en-US"/>
-        </w:rPr>
-        <w:t>GIT</w:t>
-      </w:r>
-    </w:p>
-    <w:p>
-      <w:pPr>
-        <w:pStyle w:val="a4"/>
-        <w:numPr>
-          <w:ilvl w:val="0"/>
-          <w:numId w:val="1"/>
-        </w:numPr>
-      </w:pPr>
-      <w:r>
-        <w:rPr>
-          <w:lang w:val="en-US"/>
-        </w:rPr>
-        <w:t>Animation</w:t>
-      </w:r>
-    </w:p>
-    <w:p>
-      <w:pPr>
-        <w:pStyle w:val="a4"/>
-        <w:numPr>
-          <w:ilvl w:val="0"/>
-          <w:numId w:val="1"/>
-        </w:numPr>
-      </w:pPr>
-      <w:proofErr w:type="spellStart"/>
-      <w:r>
-        <w:rPr>
-          <w:lang w:val="en-US"/>
-        </w:rPr>
-        <w:t>JQuery</w:t>
-      </w:r>
-      <w:proofErr w:type="spellEnd"/>
-    </w:p>
-    <w:p>
-      <w:pPr>
-        <w:pStyle w:val="a4"/>
-        <w:numPr>
-          <w:ilvl w:val="0"/>
-          <w:numId w:val="1"/>
-        </w:numPr>
-      </w:pPr>
-      <w:r>
-        <w:rPr>
-          <w:lang w:val="en-US"/>
-        </w:rPr>
-        <w:t>SASS</w:t>
-      </w:r>
-    </w:p>
-    <w:p>
-      <w:pPr>
-        <w:pStyle w:val="a4"/>
-        <w:numPr>
-          <w:ilvl w:val="0"/>
-          <w:numId w:val="1"/>
-        </w:numPr>
-      </w:pPr>
-      <w:r>
-        <w:rPr>
-          <w:lang w:val="en-US"/>
-        </w:rPr>
-        <w:t>OOP/OOD</w:t>
-      </w:r>
-    </w:p>
-    <w:p>
-      <w:pPr>
-        <w:pStyle w:val="a4"/>
-        <w:numPr>
-          <w:ilvl w:val="0"/>
-          <w:numId w:val="1"/>
-        </w:numPr>
-      </w:pPr>
-      <w:r>
-        <w:rPr>
-          <w:lang w:val="en-US"/>
-        </w:rPr>
-        <w:t>Basic Algorith</w:t>
-      </w:r>
-      <w:r>
-        <w:rPr>
-          <w:lang w:val="en-US"/>
-        </w:rPr>
-        <w:t xml:space="preserve">ms </w:t>
-      </w:r>
-      <w:r>
-        <w:rPr>
-          <w:lang w:val="en-US"/>
-        </w:rPr>
-        <w:t>&amp;</w:t>
-      </w:r>
-      <w:r>
-        <w:rPr>
-          <w:lang w:val="en-US"/>
-        </w:rPr>
-        <w:t xml:space="preserve"> </w:t>
-      </w:r>
-      <w:r>
-        <w:rPr>
-          <w:lang w:val="en-US"/>
-        </w:rPr>
-        <w:t>Data structures</w:t>
-      </w:r>
-    </w:p>
-    <w:p>
-      <w:r>
-        <w:rPr>
-          <w:b/>
-        </w:rPr>
-        <w:t>Дополнительно</w:t>
-      </w:r>
-      <w:r>
-        <w:t>:</w:t>
-      </w:r>
-    </w:p>
-    <w:p>
-      <w:pPr>
-        <w:pStyle w:val="a4"/>
-        <w:numPr>
-          <w:ilvl w:val="0"/>
-          <w:numId w:val="2"/>
-        </w:numPr>
-      </w:pPr>
-      <w:r>
-        <w:t>Критическое мышление</w:t>
-      </w:r>
-    </w:p>
-    <w:p>
-      <w:pPr>
-        <w:pStyle w:val="a4"/>
-        <w:numPr>
-          <w:ilvl w:val="0"/>
-          <w:numId w:val="2"/>
-        </w:numPr>
-      </w:pPr>
-      <w:r>
-        <w:t>Опыт работы в команде</w:t>
-      </w:r>
-    </w:p>
-    <w:p>
-      <w:pPr>
-        <w:pStyle w:val="a4"/>
-        <w:numPr>
-          <w:ilvl w:val="0"/>
-          <w:numId w:val="2"/>
-        </w:numPr>
-      </w:pPr>
-      <w:r>
-        <w:t xml:space="preserve">Отличная </w:t>
-      </w:r>
-      <w:proofErr w:type="spellStart"/>
-      <w:r>
-        <w:t>самомотивация</w:t>
-      </w:r>
+      <w:bookmarkEnd w:id="0"/>
       <w:proofErr w:type="spellEnd"/>
     </w:p>
     <w:p>
@@ -1524,7 +1567,7 @@
 </file>
 
 <file path=customXml/itemProps1.xml><?xml version="1.0" encoding="utf-8"?>
-<ds:datastoreItem xmlns:ds="http://schemas.openxmlformats.org/officeDocument/2006/customXml" ds:itemID="{8764080A-AE6E-4ACA-ABD3-0B5F38B82E7E}">
+<ds:datastoreItem xmlns:ds="http://schemas.openxmlformats.org/officeDocument/2006/customXml" ds:itemID="{4B2FE91C-9958-4DC9-8D63-ACA7224FB6A2}">
   <ds:schemaRefs>
     <ds:schemaRef ds:uri="http://schemas.openxmlformats.org/officeDocument/2006/bibliography"/>
   </ds:schemaRefs>

--- a/doc/Vasulenko_MO.docx
+++ b/doc/Vasulenko_MO.docx
@@ -17,7 +17,7 @@
           <w:sz w:val="32"/>
           <w:lang w:val="en-US"/>
         </w:rPr>
-        <w:t>Trainee</w:t>
+        <w:t>Junior</w:t>
       </w:r>
       <w:r>
         <w:rPr>
@@ -25,502 +25,417 @@
           <w:sz w:val="32"/>
           <w:lang w:val="en-US"/>
         </w:rPr>
-        <w:t>/</w:t>
-      </w:r>
-      <w:r>
+        <w:t xml:space="preserve"> JavaScript and Front End Developer</w:t>
+      </w:r>
+    </w:p>
+    <w:p>
+      <w:pPr>
+        <w:jc w:val="center"/>
         <w:rPr>
           <w:b/>
           <w:sz w:val="32"/>
-          <w:lang w:val="en-US"/>
-        </w:rPr>
-        <w:t>Junior</w:t>
-      </w:r>
+        </w:rPr>
+      </w:pPr>
       <w:r>
         <w:rPr>
           <w:b/>
           <w:sz w:val="32"/>
-          <w:lang w:val="en-US"/>
-        </w:rPr>
-        <w:t xml:space="preserve"> JavaScript and Front End Developer</w:t>
-      </w:r>
-    </w:p>
-    <w:p>
-      <w:pPr>
-        <w:jc w:val="center"/>
+        </w:rPr>
+        <w:t>Василенко Максим</w:t>
+      </w:r>
+      <w:r>
         <w:rPr>
           <w:b/>
           <w:sz w:val="32"/>
         </w:rPr>
-      </w:pPr>
-      <w:r>
-        <w:rPr>
-          <w:b/>
-          <w:sz w:val="32"/>
-        </w:rPr>
-        <w:t>Василенко Максим</w:t>
-      </w:r>
-      <w:r>
-        <w:rPr>
-          <w:b/>
-          <w:sz w:val="32"/>
-        </w:rPr>
         <w:cr/>
-      </w:r>
-    </w:p>
-    <w:p>
-      <w:r>
-        <w:rPr>
-          <w:b/>
-        </w:rPr>
-        <w:t>Телефон</w:t>
-      </w:r>
-      <w:r>
-        <w:t>: +38(</w:t>
-      </w:r>
-      <w:r>
-        <w:t>095</w:t>
-      </w:r>
-      <w:r>
-        <w:t xml:space="preserve">)5744-789 </w:t>
-      </w:r>
-    </w:p>
-    <w:p>
-      <w:r>
-        <w:rPr>
-          <w:b/>
-          <w:lang w:val="en-US"/>
-        </w:rPr>
-        <w:t>E</w:t>
-      </w:r>
-      <w:r>
-        <w:rPr>
-          <w:b/>
-        </w:rPr>
-        <w:t>-</w:t>
-      </w:r>
-      <w:r>
-        <w:rPr>
-          <w:b/>
-          <w:lang w:val="en-US"/>
-        </w:rPr>
-        <w:t>mail</w:t>
-      </w:r>
-      <w:r>
-        <w:t xml:space="preserve">: </w:t>
-      </w:r>
-      <w:proofErr w:type="spellStart"/>
-      <w:r>
-        <w:rPr>
-          <w:lang w:val="en-US"/>
-        </w:rPr>
-        <w:t>vasulenko</w:t>
-      </w:r>
-      <w:proofErr w:type="spellEnd"/>
-      <w:r>
-        <w:t>.</w:t>
-      </w:r>
-      <w:r>
-        <w:rPr>
-          <w:lang w:val="en-US"/>
-        </w:rPr>
-        <w:t>max</w:t>
-      </w:r>
-      <w:r>
-        <w:t>@</w:t>
-      </w:r>
-      <w:proofErr w:type="spellStart"/>
-      <w:r>
-        <w:rPr>
-          <w:lang w:val="en-US"/>
-        </w:rPr>
-        <w:t>gmail</w:t>
-      </w:r>
-      <w:proofErr w:type="spellEnd"/>
-      <w:r>
-        <w:t>.</w:t>
-      </w:r>
-      <w:r>
-        <w:rPr>
-          <w:lang w:val="en-US"/>
-        </w:rPr>
-        <w:t>com</w:t>
-      </w:r>
-      <w:hyperlink r:id="rId6" w:history="1"/>
-      <w:r>
-        <w:t xml:space="preserve"> </w:t>
-      </w:r>
-    </w:p>
-    <w:p>
-      <w:r>
-        <w:rPr>
-          <w:b/>
-        </w:rPr>
-        <w:t>Возраст</w:t>
-      </w:r>
-      <w:r>
-        <w:t>: 1</w:t>
-      </w:r>
-      <w:r>
-        <w:rPr>
-          <w:lang w:val="en-US"/>
-        </w:rPr>
-        <w:t>9</w:t>
-      </w:r>
-      <w:r>
-        <w:t xml:space="preserve"> лет</w:t>
-      </w:r>
-    </w:p>
-    <w:p>
-      <w:r>
-        <w:rPr>
-          <w:b/>
-        </w:rPr>
-        <w:t>Образование</w:t>
-      </w:r>
-      <w:r>
-        <w:t xml:space="preserve">: НТУУ «КПИ» </w:t>
-      </w:r>
-      <w:r>
-        <w:rPr>
-          <w:b/>
-        </w:rPr>
-        <w:t>Специальность</w:t>
-      </w:r>
-      <w:r>
-        <w:t>: Программная инженерия, 2-й курс</w:t>
-      </w:r>
-    </w:p>
-    <w:p>
-      <w:proofErr w:type="gramStart"/>
-      <w:r>
-        <w:rPr>
-          <w:b/>
-        </w:rPr>
-        <w:t>Навыки</w:t>
-      </w:r>
-      <w:r>
-        <w:t xml:space="preserve"> :</w:t>
-      </w:r>
-      <w:proofErr w:type="gramEnd"/>
-    </w:p>
-    <w:p>
-      <w:pPr>
-        <w:pStyle w:val="a4"/>
-        <w:numPr>
-          <w:ilvl w:val="0"/>
-          <w:numId w:val="1"/>
-        </w:numPr>
-      </w:pPr>
-      <w:r>
-        <w:rPr>
-          <w:lang w:val="en-US"/>
-        </w:rPr>
-        <w:t>HTML5</w:t>
-      </w:r>
-    </w:p>
-    <w:p>
-      <w:pPr>
-        <w:pStyle w:val="a4"/>
-        <w:numPr>
-          <w:ilvl w:val="0"/>
-          <w:numId w:val="1"/>
-        </w:numPr>
-      </w:pPr>
-      <w:r>
-        <w:rPr>
-          <w:lang w:val="en-US"/>
-        </w:rPr>
-        <w:t>CSS3</w:t>
-      </w:r>
-    </w:p>
-    <w:p>
-      <w:pPr>
-        <w:pStyle w:val="a4"/>
-        <w:numPr>
-          <w:ilvl w:val="0"/>
-          <w:numId w:val="1"/>
-        </w:numPr>
-      </w:pPr>
-      <w:r>
-        <w:rPr>
-          <w:lang w:val="en-US"/>
-        </w:rPr>
-        <w:t>SCSS</w:t>
-      </w:r>
-    </w:p>
-    <w:p>
-      <w:pPr>
-        <w:pStyle w:val="a4"/>
-        <w:numPr>
-          <w:ilvl w:val="0"/>
-          <w:numId w:val="1"/>
-        </w:numPr>
-      </w:pPr>
-      <w:r>
-        <w:rPr>
-          <w:lang w:val="en-US"/>
-        </w:rPr>
-        <w:t>JS (</w:t>
-      </w:r>
-      <w:proofErr w:type="spellStart"/>
-      <w:r>
-        <w:rPr>
-          <w:lang w:val="en-US"/>
-        </w:rPr>
-        <w:t>Jq,React</w:t>
-      </w:r>
-      <w:proofErr w:type="spellEnd"/>
-      <w:r>
-        <w:rPr>
-          <w:lang w:val="en-US"/>
-        </w:rPr>
-        <w:t>)</w:t>
-      </w:r>
-    </w:p>
-    <w:p>
-      <w:pPr>
-        <w:pStyle w:val="a4"/>
-        <w:numPr>
-          <w:ilvl w:val="0"/>
-          <w:numId w:val="1"/>
-        </w:numPr>
-      </w:pPr>
-      <w:proofErr w:type="spellStart"/>
-      <w:r>
-        <w:rPr>
-          <w:lang w:val="en-US"/>
-        </w:rPr>
-        <w:t>Noda.Js</w:t>
-      </w:r>
-      <w:proofErr w:type="spellEnd"/>
-    </w:p>
-    <w:p>
-      <w:pPr>
-        <w:pStyle w:val="a4"/>
-        <w:numPr>
-          <w:ilvl w:val="0"/>
-          <w:numId w:val="1"/>
-        </w:numPr>
-      </w:pPr>
-      <w:r>
-        <w:rPr>
-          <w:lang w:val="en-US"/>
-        </w:rPr>
-        <w:t>AJAX</w:t>
-      </w:r>
-    </w:p>
-    <w:p>
-      <w:pPr>
-        <w:pStyle w:val="a4"/>
-        <w:numPr>
-          <w:ilvl w:val="0"/>
-          <w:numId w:val="1"/>
-        </w:numPr>
-      </w:pPr>
-      <w:r>
-        <w:rPr>
-          <w:lang w:val="en-US"/>
-        </w:rPr>
-        <w:t>JSON</w:t>
-      </w:r>
-    </w:p>
-    <w:p>
-      <w:pPr>
-        <w:pStyle w:val="a4"/>
-        <w:numPr>
-          <w:ilvl w:val="0"/>
-          <w:numId w:val="1"/>
-        </w:numPr>
-      </w:pPr>
-      <w:r>
-        <w:rPr>
-          <w:lang w:val="en-US"/>
-        </w:rPr>
-        <w:t>Illustrator</w:t>
-      </w:r>
-    </w:p>
-    <w:p>
-      <w:pPr>
-        <w:pStyle w:val="a4"/>
-        <w:numPr>
-          <w:ilvl w:val="0"/>
-          <w:numId w:val="1"/>
-        </w:numPr>
-      </w:pPr>
-      <w:proofErr w:type="spellStart"/>
-      <w:r>
-        <w:rPr>
-          <w:lang w:val="en-US"/>
-        </w:rPr>
-        <w:t>PhotoShop</w:t>
-      </w:r>
-      <w:proofErr w:type="spellEnd"/>
-    </w:p>
-    <w:p>
-      <w:pPr>
-        <w:pStyle w:val="a4"/>
-        <w:numPr>
-          <w:ilvl w:val="0"/>
-          <w:numId w:val="1"/>
-        </w:numPr>
-      </w:pPr>
-      <w:r>
-        <w:rPr>
-          <w:lang w:val="en-US"/>
-        </w:rPr>
-        <w:t>GIT</w:t>
-      </w:r>
-      <w:r>
-        <w:rPr>
-          <w:lang w:val="en-US"/>
-        </w:rPr>
-        <w:t>/</w:t>
-      </w:r>
-      <w:proofErr w:type="spellStart"/>
-      <w:r>
-        <w:rPr>
-          <w:lang w:val="en-US"/>
-        </w:rPr>
-        <w:t>Heroku</w:t>
-      </w:r>
-      <w:proofErr w:type="spellEnd"/>
-      <w:r>
-        <w:rPr>
-          <w:lang w:val="en-US"/>
-        </w:rPr>
-        <w:t>/</w:t>
-      </w:r>
-      <w:proofErr w:type="spellStart"/>
-      <w:r>
-        <w:rPr>
-          <w:lang w:val="en-US"/>
-        </w:rPr>
-        <w:t>BitBacket</w:t>
-      </w:r>
-      <w:proofErr w:type="spellEnd"/>
-    </w:p>
-    <w:p>
-      <w:pPr>
-        <w:pStyle w:val="a4"/>
-        <w:numPr>
-          <w:ilvl w:val="0"/>
-          <w:numId w:val="1"/>
-        </w:numPr>
-      </w:pPr>
-      <w:r>
-        <w:rPr>
-          <w:lang w:val="en-US"/>
-        </w:rPr>
-        <w:t>Animation</w:t>
-      </w:r>
-    </w:p>
-    <w:p>
-      <w:pPr>
-        <w:pStyle w:val="a4"/>
-        <w:numPr>
-          <w:ilvl w:val="0"/>
-          <w:numId w:val="1"/>
-        </w:numPr>
-      </w:pPr>
-      <w:r>
-        <w:rPr>
-          <w:lang w:val="en-US"/>
-        </w:rPr>
-        <w:t>OOP/OOD</w:t>
-      </w:r>
-    </w:p>
-    <w:p>
-      <w:pPr>
-        <w:pStyle w:val="a4"/>
-        <w:numPr>
-          <w:ilvl w:val="0"/>
-          <w:numId w:val="1"/>
-        </w:numPr>
-      </w:pPr>
-      <w:r>
-        <w:rPr>
-          <w:lang w:val="en-US"/>
-        </w:rPr>
-        <w:t>Basic Algorith</w:t>
-      </w:r>
-      <w:r>
-        <w:rPr>
-          <w:lang w:val="en-US"/>
-        </w:rPr>
-        <w:t xml:space="preserve">ms </w:t>
-      </w:r>
-      <w:r>
-        <w:rPr>
-          <w:lang w:val="en-US"/>
-        </w:rPr>
-        <w:t>&amp;</w:t>
-      </w:r>
-      <w:r>
-        <w:rPr>
-          <w:lang w:val="en-US"/>
-        </w:rPr>
-        <w:t xml:space="preserve"> </w:t>
-      </w:r>
-      <w:r>
-        <w:rPr>
-          <w:lang w:val="en-US"/>
-        </w:rPr>
-        <w:t>Data structures</w:t>
-      </w:r>
-    </w:p>
-    <w:p>
-      <w:r>
-        <w:rPr>
-          <w:b/>
-        </w:rPr>
-        <w:t>Дополнительно</w:t>
-      </w:r>
-      <w:r>
-        <w:t>:</w:t>
-      </w:r>
-    </w:p>
-    <w:p>
-      <w:pPr>
-        <w:pStyle w:val="a4"/>
-        <w:numPr>
-          <w:ilvl w:val="0"/>
-          <w:numId w:val="2"/>
-        </w:numPr>
-      </w:pPr>
-      <w:r>
-        <w:t>Критическое мышление</w:t>
-      </w:r>
-    </w:p>
-    <w:p>
-      <w:pPr>
-        <w:pStyle w:val="a4"/>
-        <w:numPr>
-          <w:ilvl w:val="0"/>
-          <w:numId w:val="2"/>
-        </w:numPr>
-      </w:pPr>
-      <w:r>
-        <w:t>Опыт работы в команде</w:t>
-      </w:r>
-    </w:p>
-    <w:p>
-      <w:pPr>
-        <w:pStyle w:val="a4"/>
-        <w:numPr>
-          <w:ilvl w:val="0"/>
-          <w:numId w:val="2"/>
-        </w:numPr>
-      </w:pPr>
-      <w:r>
-        <w:t xml:space="preserve">Отличная </w:t>
-      </w:r>
-      <w:proofErr w:type="spellStart"/>
-      <w:r>
-        <w:t>самомотивация</w:t>
       </w:r>
       <w:bookmarkStart w:id="0" w:name="_GoBack"/>
       <w:bookmarkEnd w:id="0"/>
+    </w:p>
+    <w:p>
+      <w:r>
+        <w:rPr>
+          <w:b/>
+        </w:rPr>
+        <w:t>Телефон</w:t>
+      </w:r>
+      <w:r>
+        <w:t>: +38(</w:t>
+      </w:r>
+      <w:r>
+        <w:t>095</w:t>
+      </w:r>
+      <w:r>
+        <w:t xml:space="preserve">)5744-789 </w:t>
+      </w:r>
+    </w:p>
+    <w:p>
+      <w:pPr>
+        <w:rPr>
+          <w:lang w:val="en-US"/>
+        </w:rPr>
+      </w:pPr>
+      <w:r>
+        <w:rPr>
+          <w:b/>
+          <w:lang w:val="en-US"/>
+        </w:rPr>
+        <w:t>E</w:t>
+      </w:r>
+      <w:r>
+        <w:rPr>
+          <w:b/>
+          <w:lang w:val="en-US"/>
+        </w:rPr>
+        <w:t>-</w:t>
+      </w:r>
+      <w:r>
+        <w:rPr>
+          <w:b/>
+          <w:lang w:val="en-US"/>
+        </w:rPr>
+        <w:t>mail</w:t>
+      </w:r>
+      <w:r>
+        <w:rPr>
+          <w:lang w:val="en-US"/>
+        </w:rPr>
+        <w:t xml:space="preserve">: </w:t>
+      </w:r>
+      <w:r>
+        <w:rPr>
+          <w:lang w:val="en-US"/>
+        </w:rPr>
+        <w:t>vasulenko</w:t>
+      </w:r>
+      <w:r>
+        <w:rPr>
+          <w:lang w:val="en-US"/>
+        </w:rPr>
+        <w:t>.</w:t>
+      </w:r>
+      <w:r>
+        <w:rPr>
+          <w:lang w:val="en-US"/>
+        </w:rPr>
+        <w:t>max</w:t>
+      </w:r>
+      <w:r>
+        <w:rPr>
+          <w:lang w:val="en-US"/>
+        </w:rPr>
+        <w:t>@</w:t>
+      </w:r>
+      <w:r>
+        <w:rPr>
+          <w:lang w:val="en-US"/>
+        </w:rPr>
+        <w:t>gmail</w:t>
+      </w:r>
+      <w:r>
+        <w:rPr>
+          <w:lang w:val="en-US"/>
+        </w:rPr>
+        <w:t>.</w:t>
+      </w:r>
+      <w:r>
+        <w:rPr>
+          <w:lang w:val="en-US"/>
+        </w:rPr>
+        <w:t>com</w:t>
+      </w:r>
+      <w:hyperlink r:id="rId6" w:history="1"/>
+      <w:r>
+        <w:rPr>
+          <w:lang w:val="en-US"/>
+        </w:rPr>
+        <w:t xml:space="preserve"> </w:t>
+      </w:r>
+    </w:p>
+    <w:p>
+      <w:r>
+        <w:rPr>
+          <w:b/>
+        </w:rPr>
+        <w:t>Возраст</w:t>
+      </w:r>
+      <w:r>
+        <w:t>: 1</w:t>
+      </w:r>
+      <w:r>
+        <w:t>9</w:t>
+      </w:r>
+      <w:r>
+        <w:t xml:space="preserve"> лет</w:t>
+      </w:r>
+    </w:p>
+    <w:p>
+      <w:r>
+        <w:rPr>
+          <w:b/>
+        </w:rPr>
+        <w:t>Образование</w:t>
+      </w:r>
+      <w:r>
+        <w:t xml:space="preserve">: НТУУ «КПИ» </w:t>
+      </w:r>
+      <w:r>
+        <w:rPr>
+          <w:b/>
+        </w:rPr>
+        <w:t>Специальность</w:t>
+      </w:r>
+      <w:r>
+        <w:t>: Программная инженерия, 2-й курс</w:t>
+      </w:r>
+    </w:p>
+    <w:p>
+      <w:proofErr w:type="gramStart"/>
+      <w:r>
+        <w:rPr>
+          <w:b/>
+        </w:rPr>
+        <w:t>Навыки</w:t>
+      </w:r>
+      <w:r>
+        <w:t xml:space="preserve"> :</w:t>
+      </w:r>
+      <w:proofErr w:type="gramEnd"/>
+    </w:p>
+    <w:p>
+      <w:pPr>
+        <w:pStyle w:val="a4"/>
+        <w:numPr>
+          <w:ilvl w:val="0"/>
+          <w:numId w:val="1"/>
+        </w:numPr>
+      </w:pPr>
+      <w:r>
+        <w:rPr>
+          <w:lang w:val="en-US"/>
+        </w:rPr>
+        <w:t>HTML5</w:t>
+      </w:r>
+    </w:p>
+    <w:p>
+      <w:pPr>
+        <w:pStyle w:val="a4"/>
+        <w:numPr>
+          <w:ilvl w:val="0"/>
+          <w:numId w:val="1"/>
+        </w:numPr>
+      </w:pPr>
+      <w:r>
+        <w:rPr>
+          <w:lang w:val="en-US"/>
+        </w:rPr>
+        <w:t>CSS3</w:t>
+      </w:r>
+    </w:p>
+    <w:p>
+      <w:pPr>
+        <w:pStyle w:val="a4"/>
+        <w:numPr>
+          <w:ilvl w:val="0"/>
+          <w:numId w:val="1"/>
+        </w:numPr>
+      </w:pPr>
+      <w:r>
+        <w:rPr>
+          <w:lang w:val="en-US"/>
+        </w:rPr>
+        <w:t>SCSS</w:t>
+      </w:r>
+    </w:p>
+    <w:p>
+      <w:pPr>
+        <w:pStyle w:val="a4"/>
+        <w:numPr>
+          <w:ilvl w:val="0"/>
+          <w:numId w:val="1"/>
+        </w:numPr>
+      </w:pPr>
+      <w:r>
+        <w:rPr>
+          <w:lang w:val="en-US"/>
+        </w:rPr>
+        <w:t>JS (</w:t>
+      </w:r>
+      <w:proofErr w:type="spellStart"/>
+      <w:r>
+        <w:rPr>
+          <w:lang w:val="en-US"/>
+        </w:rPr>
+        <w:t>Jq,React</w:t>
+      </w:r>
       <w:proofErr w:type="spellEnd"/>
+      <w:r>
+        <w:rPr>
+          <w:lang w:val="en-US"/>
+        </w:rPr>
+        <w:t>)</w:t>
+      </w:r>
+    </w:p>
+    <w:p>
+      <w:pPr>
+        <w:pStyle w:val="a4"/>
+        <w:numPr>
+          <w:ilvl w:val="0"/>
+          <w:numId w:val="1"/>
+        </w:numPr>
+      </w:pPr>
+      <w:r>
+        <w:rPr>
+          <w:lang w:val="en-US"/>
+        </w:rPr>
+        <w:t>Node.j</w:t>
+      </w:r>
+      <w:r>
+        <w:rPr>
+          <w:lang w:val="en-US"/>
+        </w:rPr>
+        <w:t>s</w:t>
+      </w:r>
+    </w:p>
+    <w:p>
+      <w:pPr>
+        <w:pStyle w:val="a4"/>
+        <w:numPr>
+          <w:ilvl w:val="0"/>
+          <w:numId w:val="1"/>
+        </w:numPr>
+      </w:pPr>
+      <w:r>
+        <w:rPr>
+          <w:lang w:val="en-US"/>
+        </w:rPr>
+        <w:t>NPM</w:t>
+      </w:r>
+    </w:p>
+    <w:p>
+      <w:pPr>
+        <w:pStyle w:val="a4"/>
+        <w:numPr>
+          <w:ilvl w:val="0"/>
+          <w:numId w:val="1"/>
+        </w:numPr>
+      </w:pPr>
+      <w:r>
+        <w:rPr>
+          <w:lang w:val="en-US"/>
+        </w:rPr>
+        <w:t>AJAX</w:t>
+      </w:r>
+      <w:r>
+        <w:rPr>
+          <w:lang w:val="en-US"/>
+        </w:rPr>
+        <w:t>, ASYNC</w:t>
+      </w:r>
+    </w:p>
+    <w:p>
+      <w:pPr>
+        <w:pStyle w:val="a4"/>
+        <w:numPr>
+          <w:ilvl w:val="0"/>
+          <w:numId w:val="1"/>
+        </w:numPr>
+      </w:pPr>
+      <w:proofErr w:type="spellStart"/>
+      <w:r>
+        <w:rPr>
+          <w:lang w:val="en-US"/>
+        </w:rPr>
+        <w:t>PhotoShop</w:t>
+      </w:r>
+      <w:proofErr w:type="spellEnd"/>
+    </w:p>
+    <w:p>
+      <w:pPr>
+        <w:pStyle w:val="a4"/>
+        <w:numPr>
+          <w:ilvl w:val="0"/>
+          <w:numId w:val="1"/>
+        </w:numPr>
+      </w:pPr>
+      <w:r>
+        <w:rPr>
+          <w:lang w:val="en-US"/>
+        </w:rPr>
+        <w:t>GIT</w:t>
+      </w:r>
+      <w:r>
+        <w:rPr>
+          <w:lang w:val="en-US"/>
+        </w:rPr>
+        <w:t>/</w:t>
+      </w:r>
+      <w:proofErr w:type="spellStart"/>
+      <w:r>
+        <w:rPr>
+          <w:lang w:val="en-US"/>
+        </w:rPr>
+        <w:t>Heroku</w:t>
+      </w:r>
+      <w:proofErr w:type="spellEnd"/>
+      <w:r>
+        <w:rPr>
+          <w:lang w:val="en-US"/>
+        </w:rPr>
+        <w:t>/</w:t>
+      </w:r>
+      <w:proofErr w:type="spellStart"/>
+      <w:r>
+        <w:rPr>
+          <w:lang w:val="en-US"/>
+        </w:rPr>
+        <w:t>BitBacket</w:t>
+      </w:r>
+      <w:proofErr w:type="spellEnd"/>
+    </w:p>
+    <w:p>
+      <w:pPr>
+        <w:pStyle w:val="a4"/>
+        <w:numPr>
+          <w:ilvl w:val="0"/>
+          <w:numId w:val="1"/>
+        </w:numPr>
+      </w:pPr>
+      <w:r>
+        <w:rPr>
+          <w:lang w:val="en-US"/>
+        </w:rPr>
+        <w:t>REST/SOAP</w:t>
+      </w:r>
+    </w:p>
+    <w:p>
+      <w:pPr>
+        <w:pStyle w:val="a4"/>
+        <w:numPr>
+          <w:ilvl w:val="0"/>
+          <w:numId w:val="1"/>
+        </w:numPr>
+      </w:pPr>
+      <w:proofErr w:type="spellStart"/>
+      <w:r>
+        <w:rPr>
+          <w:lang w:val="en-US"/>
+        </w:rPr>
+        <w:t>Mongo,MySQL</w:t>
+      </w:r>
+      <w:proofErr w:type="spellEnd"/>
+    </w:p>
+    <w:p>
+      <w:r>
+        <w:rPr>
+          <w:b/>
+        </w:rPr>
+        <w:t>Дополнительно</w:t>
+      </w:r>
+      <w:r>
+        <w:t>:</w:t>
+      </w:r>
     </w:p>
     <w:p>
       <w:pPr>
@@ -531,6 +446,47 @@
         </w:numPr>
       </w:pPr>
       <w:r>
+        <w:t>Критическое мышление</w:t>
+      </w:r>
+    </w:p>
+    <w:p>
+      <w:pPr>
+        <w:pStyle w:val="a4"/>
+        <w:numPr>
+          <w:ilvl w:val="0"/>
+          <w:numId w:val="2"/>
+        </w:numPr>
+      </w:pPr>
+      <w:r>
+        <w:t>Опыт работы в команде</w:t>
+      </w:r>
+    </w:p>
+    <w:p>
+      <w:pPr>
+        <w:pStyle w:val="a4"/>
+        <w:numPr>
+          <w:ilvl w:val="0"/>
+          <w:numId w:val="2"/>
+        </w:numPr>
+      </w:pPr>
+      <w:r>
+        <w:t xml:space="preserve">Отличная </w:t>
+      </w:r>
+      <w:proofErr w:type="spellStart"/>
+      <w:r>
+        <w:t>самомотивация</w:t>
+      </w:r>
+      <w:proofErr w:type="spellEnd"/>
+    </w:p>
+    <w:p>
+      <w:pPr>
+        <w:pStyle w:val="a4"/>
+        <w:numPr>
+          <w:ilvl w:val="0"/>
+          <w:numId w:val="2"/>
+        </w:numPr>
+      </w:pPr>
+      <w:r>
         <w:t>Аналитическое мышление</w:t>
       </w:r>
     </w:p>
@@ -584,28 +540,11 @@
           <w:numId w:val="2"/>
         </w:numPr>
       </w:pPr>
-      <w:proofErr w:type="gramStart"/>
-      <w:r>
-        <w:t>Английский  (</w:t>
-      </w:r>
-      <w:proofErr w:type="gramEnd"/>
-      <w:r>
-        <w:rPr>
-          <w:lang w:val="en-US"/>
-        </w:rPr>
-        <w:t>pre</w:t>
-      </w:r>
-      <w:r>
-        <w:t>-</w:t>
-      </w:r>
-      <w:r>
-        <w:rPr>
-          <w:lang w:val="en-US"/>
-        </w:rPr>
-        <w:t>intermediate</w:t>
-      </w:r>
-      <w:r>
-        <w:t>)</w:t>
+      <w:r>
+        <w:rPr>
+          <w:lang w:val="en-US"/>
+        </w:rPr>
+        <w:t>Scrum, Jira</w:t>
       </w:r>
     </w:p>
     <w:sectPr>
@@ -620,7 +559,7 @@
 
 <file path=word/numbering.xml><?xml version="1.0" encoding="utf-8"?>
 <w:numbering xmlns:wpc="http://schemas.microsoft.com/office/word/2010/wordprocessingCanvas" xmlns:mc="http://schemas.openxmlformats.org/markup-compatibility/2006" xmlns:o="urn:schemas-microsoft-com:office:office" xmlns:r="http://schemas.openxmlformats.org/officeDocument/2006/relationships" xmlns:m="http://schemas.openxmlformats.org/officeDocument/2006/math" xmlns:v="urn:schemas-microsoft-com:vml" xmlns:wp14="http://schemas.microsoft.com/office/word/2010/wordprocessingDrawing" xmlns:wp="http://schemas.openxmlformats.org/drawingml/2006/wordprocessingDrawing" xmlns:w10="urn:schemas-microsoft-com:office:word" xmlns:w="http://schemas.openxmlformats.org/wordprocessingml/2006/main" xmlns:w14="http://schemas.microsoft.com/office/word/2010/wordml" xmlns:w15="http://schemas.microsoft.com/office/word/2012/wordml" xmlns:wpg="http://schemas.microsoft.com/office/word/2010/wordprocessingGroup" xmlns:wpi="http://schemas.microsoft.com/office/word/2010/wordprocessingInk" xmlns:wne="http://schemas.microsoft.com/office/word/2006/wordml" xmlns:wps="http://schemas.microsoft.com/office/word/2010/wordprocessingShape" mc:Ignorable="w14 w15 wp14">
-  <w:abstractNum w:abstractNumId="0">
+  <w:abstractNum w:abstractNumId="0" w15:restartNumberingAfterBreak="0">
     <w:nsid w:val="46920743"/>
     <w:multiLevelType w:val="hybridMultilevel"/>
     <w:tmpl w:val="B84CEBB0"/>
@@ -733,7 +672,7 @@
       </w:rPr>
     </w:lvl>
   </w:abstractNum>
-  <w:abstractNum w:abstractNumId="1">
+  <w:abstractNum w:abstractNumId="1" w15:restartNumberingAfterBreak="0">
     <w:nsid w:val="701F2110"/>
     <w:multiLevelType w:val="hybridMultilevel"/>
     <w:tmpl w:val="234C8E30"/>
@@ -1567,7 +1506,7 @@
 </file>
 
 <file path=customXml/itemProps1.xml><?xml version="1.0" encoding="utf-8"?>
-<ds:datastoreItem xmlns:ds="http://schemas.openxmlformats.org/officeDocument/2006/customXml" ds:itemID="{4B2FE91C-9958-4DC9-8D63-ACA7224FB6A2}">
+<ds:datastoreItem xmlns:ds="http://schemas.openxmlformats.org/officeDocument/2006/customXml" ds:itemID="{0AEBA078-DD67-40DD-A401-DA37E7187921}">
   <ds:schemaRefs>
     <ds:schemaRef ds:uri="http://schemas.openxmlformats.org/officeDocument/2006/bibliography"/>
   </ds:schemaRefs>
